--- a/신청서 및 자소서/241203 신협중앙회 .docx
+++ b/신청서 및 자소서/241203 신협중앙회 .docx
@@ -212,7 +212,7 @@
     <w:p>
       <w:pPr>
         <w:rPr>
-          <w:rFonts w:asciiTheme="majorHAnsi" w:eastAsiaTheme="majorEastAsia" w:hAnsiTheme="majorHAnsi" w:cstheme="majorBidi" w:hint="eastAsia"/>
+          <w:rFonts w:asciiTheme="majorHAnsi" w:eastAsiaTheme="majorEastAsia" w:hAnsiTheme="majorHAnsi" w:cstheme="majorBidi"/>
           <w:sz w:val="24"/>
           <w:szCs w:val="28"/>
         </w:rPr>
@@ -710,7 +710,7 @@
     <w:p>
       <w:pPr>
         <w:rPr>
-          <w:rFonts w:asciiTheme="majorHAnsi" w:eastAsiaTheme="majorEastAsia" w:hAnsiTheme="majorHAnsi" w:cstheme="majorBidi" w:hint="eastAsia"/>
+          <w:rFonts w:asciiTheme="majorHAnsi" w:eastAsiaTheme="majorEastAsia" w:hAnsiTheme="majorHAnsi" w:cstheme="majorBidi"/>
         </w:rPr>
       </w:pPr>
       <w:r>
@@ -740,7 +740,7 @@
     <w:p>
       <w:pPr>
         <w:rPr>
-          <w:rFonts w:asciiTheme="majorHAnsi" w:eastAsiaTheme="majorEastAsia" w:hAnsiTheme="majorHAnsi" w:cstheme="majorBidi" w:hint="eastAsia"/>
+          <w:rFonts w:asciiTheme="majorHAnsi" w:eastAsiaTheme="majorEastAsia" w:hAnsiTheme="majorHAnsi" w:cstheme="majorBidi"/>
           <w:b/>
           <w:bCs/>
           <w:sz w:val="24"/>
@@ -912,7 +912,7 @@
     <w:p>
       <w:pPr>
         <w:rPr>
-          <w:rFonts w:asciiTheme="majorHAnsi" w:eastAsiaTheme="majorEastAsia" w:hAnsiTheme="majorHAnsi" w:cstheme="majorBidi" w:hint="eastAsia"/>
+          <w:rFonts w:asciiTheme="majorHAnsi" w:eastAsiaTheme="majorEastAsia" w:hAnsiTheme="majorHAnsi" w:cstheme="majorBidi"/>
           <w:sz w:val="24"/>
           <w:szCs w:val="28"/>
         </w:rPr>
@@ -1054,7 +1054,7 @@
     <w:p>
       <w:pPr>
         <w:rPr>
-          <w:rFonts w:asciiTheme="majorHAnsi" w:eastAsiaTheme="majorEastAsia" w:hAnsiTheme="majorHAnsi" w:cstheme="majorBidi" w:hint="eastAsia"/>
+          <w:rFonts w:asciiTheme="majorHAnsi" w:eastAsiaTheme="majorEastAsia" w:hAnsiTheme="majorHAnsi" w:cstheme="majorBidi"/>
         </w:rPr>
       </w:pPr>
       <w:r>
@@ -1118,7 +1118,7 @@
     <w:p>
       <w:pPr>
         <w:rPr>
-          <w:rFonts w:asciiTheme="majorHAnsi" w:eastAsiaTheme="majorEastAsia" w:hAnsiTheme="majorHAnsi" w:cstheme="majorBidi" w:hint="eastAsia"/>
+          <w:rFonts w:asciiTheme="majorHAnsi" w:eastAsiaTheme="majorEastAsia" w:hAnsiTheme="majorHAnsi" w:cstheme="majorBidi"/>
         </w:rPr>
       </w:pPr>
       <w:r>
@@ -1146,6 +1146,13 @@
           <w:rFonts w:asciiTheme="majorHAnsi" w:eastAsiaTheme="majorEastAsia" w:hAnsiTheme="majorHAnsi" w:cstheme="majorBidi"/>
         </w:rPr>
       </w:pPr>
+    </w:p>
+    <w:p>
+      <w:pPr>
+        <w:rPr>
+          <w:rFonts w:asciiTheme="majorHAnsi" w:eastAsiaTheme="majorEastAsia" w:hAnsiTheme="majorHAnsi" w:cstheme="majorBidi"/>
+        </w:rPr>
+      </w:pPr>
       <w:r>
         <w:rPr>
           <w:rFonts w:asciiTheme="majorHAnsi" w:eastAsiaTheme="majorEastAsia" w:hAnsiTheme="majorHAnsi" w:cstheme="majorBidi" w:hint="eastAsia"/>
@@ -1216,7 +1223,6 @@
         <w:rPr>
           <w:rFonts w:asciiTheme="majorHAnsi" w:eastAsiaTheme="majorEastAsia" w:hAnsiTheme="majorHAnsi" w:cstheme="majorBidi" w:hint="eastAsia"/>
         </w:rPr>
-        <w:lastRenderedPageBreak/>
         <w:t>이러한</w:t>
       </w:r>
       <w:r>
@@ -2089,6 +2095,7 @@
   <w:style w:type="character" w:default="1" w:styleId="a0">
     <w:name w:val="Default Paragraph Font"/>
     <w:uiPriority w:val="1"/>
+    <w:semiHidden/>
     <w:unhideWhenUsed/>
   </w:style>
   <w:style w:type="table" w:default="1" w:styleId="a1">
